--- a/Documentacion/Atributos de calidad..docx
+++ b/Documentacion/Atributos de calidad..docx
@@ -81,8 +81,13 @@
         <w:spacing w:after="0"/>
       </w:pPr>
       <w:r>
-        <w:t>Facilidad para modificar, sustituir e intercambiar el sistema de parseado de ficheros, debido a la posibilidad de permitir varios formatos en un futuro.</w:t>
-      </w:r>
+        <w:t xml:space="preserve">Facilidad para </w:t>
+      </w:r>
+      <w:r>
+        <w:t>que el sistema use nuevos formatos de ficheros.</w:t>
+      </w:r>
+      <w:bookmarkStart w:id="0" w:name="_GoBack"/>
+      <w:bookmarkEnd w:id="0"/>
     </w:p>
     <w:p>
       <w:pPr>
@@ -94,7 +99,10 @@
         <w:spacing w:after="0"/>
       </w:pPr>
       <w:r>
-        <w:t>Facilidad para modificar, sustituir e intercambiar el sistema de que lleva a cabo la comunicación con la base de datos, debido a la posibilidad de que la empresa decida usar un sistema diferente.</w:t>
+        <w:t>Facilidad para que el sistema use diferentes tipos de bases de datos</w:t>
+      </w:r>
+      <w:r>
+        <w:t xml:space="preserve"> </w:t>
       </w:r>
     </w:p>
     <w:p>
@@ -203,13 +211,8 @@
         <w:spacing w:after="0"/>
       </w:pPr>
       <w:r>
-        <w:t>Facilidad para probar la fiabilidad del sistema, en especial en el sistema de conversión de preguntas.</w:t>
-      </w:r>
-    </w:p>
-    <w:p>
-      <w:pPr>
-        <w:spacing w:after="0"/>
-      </w:pPr>
+        <w:t>Facilidad para probar el correcto procesado de las preguntas.</w:t>
+      </w:r>
     </w:p>
     <w:p>
       <w:pPr>
@@ -232,13 +235,9 @@
           <w:ilvl w:val="0"/>
           <w:numId w:val="3"/>
         </w:numPr>
-        <w:spacing w:after="0"/>
-      </w:pPr>
-      <w:r>
-        <w:t xml:space="preserve">Facilidad </w:t>
-      </w:r>
-      <w:r>
-        <w:t>para configurar y depurar el sistema por el usuario.</w:t>
+      </w:pPr>
+      <w:r>
+        <w:t>Posibilidad de configurar los ficheros y formatos.</w:t>
       </w:r>
     </w:p>
     <w:p>
@@ -250,8 +249,6 @@
       <w:r>
         <w:br w:type="page"/>
       </w:r>
-      <w:bookmarkStart w:id="0" w:name="_GoBack"/>
-      <w:bookmarkEnd w:id="0"/>
     </w:p>
     <w:tbl>
       <w:tblPr>
@@ -392,7 +389,7 @@
           </w:tcPr>
           <w:p>
             <w:r>
-              <w:t>Facilidad para modificar, sustituir e intercambiar el sistema de parseado de ficheros, debido a la posibilidad de permitir varios formatos en un futuro.</w:t>
+              <w:t>Facilidad para que el sistema use nuevos formatos de ficheros.</w:t>
             </w:r>
           </w:p>
         </w:tc>
@@ -438,10 +435,7 @@
           </w:tcPr>
           <w:p>
             <w:r>
-              <w:t>Fa</w:t>
-            </w:r>
-            <w:r>
-              <w:t>cilidad para modificar, sustituir e intercambiar el sistema de que lleva a cabo la comunicación con la base de datos, debido a la posibilidad de que la empresa decida usar un sistema diferente.</w:t>
+              <w:t>Facilidad para que el sistema use diferentes tipos de bases de datos</w:t>
             </w:r>
           </w:p>
         </w:tc>
@@ -533,7 +527,7 @@
           </w:tcPr>
           <w:p>
             <w:r>
-              <w:t>Facilidad para probar la fiabilidad del sistema, en especial en el sistema de conversión de preguntas.</w:t>
+              <w:t>Facilidad para probar el correcto procesado de las preguntas.</w:t>
             </w:r>
           </w:p>
         </w:tc>
@@ -579,10 +573,7 @@
           </w:tcPr>
           <w:p>
             <w:r>
-              <w:t xml:space="preserve">Facilidad </w:t>
-            </w:r>
-            <w:r>
-              <w:t>para configurar y depurar el sistema por el usuario.</w:t>
+              <w:t>Posibilidad de configurar los ficheros y formatos.</w:t>
             </w:r>
           </w:p>
         </w:tc>

--- a/Documentacion/Atributos de calidad..docx
+++ b/Documentacion/Atributos de calidad..docx
@@ -86,8 +86,6 @@
       <w:r>
         <w:t>que el sistema use nuevos formatos de ficheros.</w:t>
       </w:r>
-      <w:bookmarkStart w:id="0" w:name="_GoBack"/>
-      <w:bookmarkEnd w:id="0"/>
     </w:p>
     <w:p>
       <w:pPr>
@@ -591,6 +589,56 @@
             <w:r>
               <w:t>.</w:t>
             </w:r>
+          </w:p>
+        </w:tc>
+      </w:tr>
+      <w:tr>
+        <w:tc>
+          <w:tcPr>
+            <w:tcW w:w="846" w:type="dxa"/>
+          </w:tcPr>
+          <w:p>
+            <w:pPr>
+              <w:rPr>
+                <w:b/>
+              </w:rPr>
+            </w:pPr>
+            <w:r>
+              <w:rPr>
+                <w:b/>
+              </w:rPr>
+              <w:t>AT007</w:t>
+            </w:r>
+          </w:p>
+        </w:tc>
+        <w:tc>
+          <w:tcPr>
+            <w:tcW w:w="8483" w:type="dxa"/>
+          </w:tcPr>
+          <w:p>
+            <w:r>
+              <w:t>Posibilidad de depurar el sistema.</w:t>
+            </w:r>
+          </w:p>
+        </w:tc>
+        <w:tc>
+          <w:tcPr>
+            <w:tcW w:w="4665" w:type="dxa"/>
+          </w:tcPr>
+          <w:p>
+            <w:pPr>
+              <w:rPr>
+                <w:b/>
+              </w:rPr>
+            </w:pPr>
+            <w:r>
+              <w:rPr>
+                <w:b/>
+              </w:rPr>
+              <w:t>Despurabilidad.</w:t>
+            </w:r>
+            <w:bookmarkStart w:id="0" w:name="_GoBack"/>
+            <w:bookmarkEnd w:id="0"/>
           </w:p>
         </w:tc>
       </w:tr>
@@ -1401,7 +1449,6 @@
       <w:spacing w:after="0" w:line="240" w:lineRule="auto"/>
     </w:pPr>
     <w:tblPr>
-      <w:tblInd w:w="0" w:type="dxa"/>
       <w:tblBorders>
         <w:top w:val="single" w:sz="4" w:space="0" w:color="auto"/>
         <w:left w:val="single" w:sz="4" w:space="0" w:color="auto"/>
@@ -1410,12 +1457,6 @@
         <w:insideH w:val="single" w:sz="4" w:space="0" w:color="auto"/>
         <w:insideV w:val="single" w:sz="4" w:space="0" w:color="auto"/>
       </w:tblBorders>
-      <w:tblCellMar>
-        <w:top w:w="0" w:type="dxa"/>
-        <w:left w:w="108" w:type="dxa"/>
-        <w:bottom w:w="0" w:type="dxa"/>
-        <w:right w:w="108" w:type="dxa"/>
-      </w:tblCellMar>
     </w:tblPr>
   </w:style>
 </w:styles>

--- a/Documentacion/Atributos de calidad..docx
+++ b/Documentacion/Atributos de calidad..docx
@@ -176,14 +176,11 @@
         </w:numPr>
         <w:spacing w:after="0"/>
       </w:pPr>
-      <w:r>
-        <w:t>N/A ...</w:t>
-      </w:r>
-    </w:p>
-    <w:p>
-      <w:pPr>
-        <w:spacing w:after="0"/>
-      </w:pPr>
+      <w:bookmarkStart w:id="0" w:name="_GoBack"/>
+      <w:bookmarkEnd w:id="0"/>
+      <w:r>
+        <w:t>Evitar la pérdida de preguntas ante un problema con la base de datos.</w:t>
+      </w:r>
     </w:p>
     <w:p>
       <w:pPr>
@@ -637,8 +634,54 @@
               </w:rPr>
               <w:t>Despurabilidad.</w:t>
             </w:r>
-            <w:bookmarkStart w:id="0" w:name="_GoBack"/>
-            <w:bookmarkEnd w:id="0"/>
+          </w:p>
+        </w:tc>
+      </w:tr>
+      <w:tr>
+        <w:tc>
+          <w:tcPr>
+            <w:tcW w:w="846" w:type="dxa"/>
+          </w:tcPr>
+          <w:p>
+            <w:pPr>
+              <w:rPr>
+                <w:b/>
+              </w:rPr>
+            </w:pPr>
+            <w:r>
+              <w:rPr>
+                <w:b/>
+              </w:rPr>
+              <w:t>AT008</w:t>
+            </w:r>
+          </w:p>
+        </w:tc>
+        <w:tc>
+          <w:tcPr>
+            <w:tcW w:w="8483" w:type="dxa"/>
+          </w:tcPr>
+          <w:p>
+            <w:r>
+              <w:t>Evitar la pérdida de preguntas ante un problema con la base de datos.</w:t>
+            </w:r>
+          </w:p>
+        </w:tc>
+        <w:tc>
+          <w:tcPr>
+            <w:tcW w:w="4665" w:type="dxa"/>
+          </w:tcPr>
+          <w:p>
+            <w:pPr>
+              <w:rPr>
+                <w:b/>
+              </w:rPr>
+            </w:pPr>
+            <w:r>
+              <w:rPr>
+                <w:b/>
+              </w:rPr>
+              <w:t>Seguridad.</w:t>
+            </w:r>
           </w:p>
         </w:tc>
       </w:tr>
@@ -675,7 +718,7 @@
         <w:rFonts w:ascii="Symbol" w:eastAsiaTheme="minorHAnsi" w:hAnsi="Symbol" w:cstheme="minorBidi" w:hint="default"/>
       </w:rPr>
     </w:lvl>
-    <w:lvl w:ilvl="1" w:tplc="0C0A0003" w:tentative="1">
+    <w:lvl w:ilvl="1" w:tplc="0C0A0003">
       <w:start w:val="1"/>
       <w:numFmt w:val="bullet"/>
       <w:lvlText w:val="o"/>
@@ -1449,6 +1492,7 @@
       <w:spacing w:after="0" w:line="240" w:lineRule="auto"/>
     </w:pPr>
     <w:tblPr>
+      <w:tblInd w:w="0" w:type="dxa"/>
       <w:tblBorders>
         <w:top w:val="single" w:sz="4" w:space="0" w:color="auto"/>
         <w:left w:val="single" w:sz="4" w:space="0" w:color="auto"/>
@@ -1457,6 +1501,12 @@
         <w:insideH w:val="single" w:sz="4" w:space="0" w:color="auto"/>
         <w:insideV w:val="single" w:sz="4" w:space="0" w:color="auto"/>
       </w:tblBorders>
+      <w:tblCellMar>
+        <w:top w:w="0" w:type="dxa"/>
+        <w:left w:w="108" w:type="dxa"/>
+        <w:bottom w:w="0" w:type="dxa"/>
+        <w:right w:w="108" w:type="dxa"/>
+      </w:tblCellMar>
     </w:tblPr>
   </w:style>
 </w:styles>
